--- a/ENG-2205/References/REF_Key-HW/REF_Assignment-5.docx
+++ b/ENG-2205/References/REF_Key-HW/REF_Assignment-5.docx
@@ -115,21 +115,7 @@
         <w:rPr>
           <w:rFonts w:ascii="Times New Roman" w:hAnsi="Times New Roman" w:cs="Times New Roman"/>
         </w:rPr>
-        <w:t xml:space="preserve">The genre of Virgil’s Aeneid is </w:t>
-      </w:r>
-      <w:proofErr w:type="gramStart"/>
-      <w:r>
-        <w:rPr>
-          <w:rFonts w:ascii="Times New Roman" w:hAnsi="Times New Roman" w:cs="Times New Roman"/>
-        </w:rPr>
-        <w:t>an epic</w:t>
-      </w:r>
-      <w:proofErr w:type="gramEnd"/>
-      <w:r>
-        <w:rPr>
-          <w:rFonts w:ascii="Times New Roman" w:hAnsi="Times New Roman" w:cs="Times New Roman"/>
-        </w:rPr>
-        <w:t>. It belongs to the category of literary epics, which are written down from the beginning. It is not a written version of what had originally been an oral poem, like Gilgamesh or The Iliad and The Odyssey of Homer.</w:t>
+        <w:t>The genre of Virgil’s Aeneid is an epic. It belongs to the category of literary epics, which are written down from the beginning. It is not a written version of what had originally been an oral poem, like Gilgamesh or The Iliad and The Odyssey of Homer.</w:t>
       </w:r>
     </w:p>
     <w:p>
@@ -147,21 +133,7 @@
         <w:rPr>
           <w:rFonts w:ascii="Times New Roman" w:hAnsi="Times New Roman" w:cs="Times New Roman"/>
         </w:rPr>
-        <w:t xml:space="preserve">Although The Aeneid by Virgil was influenced by its antecedent counterparts, mainly the epics of Homer, Virgil borrows Homeric turns of phrase, similes, sentiments, and entire incidents. However, his storytelling method differs significantly from Homer's. Virgil frequently recounts sections of his tale that Homer did not address. Moreover, Virgil presents human nature, conflict, and peace in both broader and deeper ways. He explores conflicts not only between individuals but also within the individual, between duty and the longings of the heart. In this way, Aeneas is a different kind of hero from any found in Greek literature, especially distinct from those in Homer's works. Virgil creates a more modern </w:t>
-      </w:r>
-      <w:proofErr w:type="gramStart"/>
-      <w:r>
-        <w:rPr>
-          <w:rFonts w:ascii="Times New Roman" w:hAnsi="Times New Roman" w:cs="Times New Roman"/>
-        </w:rPr>
-        <w:t>hero,</w:t>
-      </w:r>
-      <w:proofErr w:type="gramEnd"/>
-      <w:r>
-        <w:rPr>
-          <w:rFonts w:ascii="Times New Roman" w:hAnsi="Times New Roman" w:cs="Times New Roman"/>
-        </w:rPr>
-        <w:t xml:space="preserve"> one whose sense of communal responsibility outweighs personal emotion. Aeneas does not fight for his own glory, but for the future of Rome, embodying a public servant rather than a private warrior. While Homer tells stories of heroes from the past, Virgil tells the story of a ruler, who looks to the future, and leads the way forward, distinguishing his work apart from any in Greek literature.</w:t>
+        <w:t>Although The Aeneid by Virgil was influenced by its antecedent counterparts, mainly the epics of Homer, Virgil borrows Homeric turns of phrase, similes, sentiments, and entire incidents. However, his storytelling method differs significantly from Homer's. Virgil frequently recounts sections of his tale that Homer did not address. Moreover, Virgil presents human nature, conflict, and peace in both broader and deeper ways. He explores conflicts not only between individuals but also within the individual, between duty and the longings of the heart. In this way, Aeneas is a different kind of hero from any found in Greek literature, especially distinct from those in Homer's works. Virgil creates a more modern hero, one whose sense of communal responsibility outweighs personal emotion. Aeneas does not fight for his own glory, but for the future of Rome, embodying a public servant rather than a private warrior. While Homer tells stories of heroes from the past, Virgil tells the story of a ruler, who looks to the future, and leads the way forward, distinguishing his work apart from any in Greek literature.</w:t>
       </w:r>
     </w:p>
     <w:p>
@@ -296,21 +268,7 @@
         <w:rPr>
           <w:rFonts w:ascii="Times New Roman" w:hAnsi="Times New Roman" w:cs="Times New Roman"/>
         </w:rPr>
-        <w:t xml:space="preserve"> in accordance with the numbers </w:t>
-      </w:r>
-      <w:proofErr w:type="gramStart"/>
-      <w:r>
-        <w:rPr>
-          <w:rFonts w:ascii="Times New Roman" w:hAnsi="Times New Roman" w:cs="Times New Roman"/>
-        </w:rPr>
-        <w:t>in</w:t>
-      </w:r>
-      <w:proofErr w:type="gramEnd"/>
-      <w:r>
-        <w:rPr>
-          <w:rFonts w:ascii="Times New Roman" w:hAnsi="Times New Roman" w:cs="Times New Roman"/>
-        </w:rPr>
-        <w:t xml:space="preserve"> the right side</w:t>
+        <w:t xml:space="preserve"> in accordance with the numbers in the right side</w:t>
       </w:r>
       <w:r>
         <w:rPr>
@@ -384,21 +342,7 @@
           <w:rFonts w:ascii="Times New Roman" w:hAnsi="Times New Roman" w:cs="Times New Roman"/>
         </w:rPr>
         <w:lastRenderedPageBreak/>
-        <w:t xml:space="preserve">divided from earth. The sea was separated from the land. The </w:t>
-      </w:r>
-      <w:proofErr w:type="spellStart"/>
-      <w:r>
-        <w:rPr>
-          <w:rFonts w:ascii="Times New Roman" w:hAnsi="Times New Roman" w:cs="Times New Roman"/>
-        </w:rPr>
-        <w:t>aether</w:t>
-      </w:r>
-      <w:proofErr w:type="spellEnd"/>
-      <w:r>
-        <w:rPr>
-          <w:rFonts w:ascii="Times New Roman" w:hAnsi="Times New Roman" w:cs="Times New Roman"/>
-        </w:rPr>
-        <w:t>, the purest and lightest fiery air, was lifted away from the heavier air below.</w:t>
+        <w:t>divided from earth. The sea was separated from the land. The aether, the purest and lightest fiery air, was lifted away from the heavier air below.</w:t>
       </w:r>
     </w:p>
     <w:p>
@@ -434,35 +378,7 @@
         <w:rPr>
           <w:rFonts w:ascii="Times New Roman" w:hAnsi="Times New Roman" w:cs="Times New Roman"/>
         </w:rPr>
-        <w:t xml:space="preserve">Shaping the Earth: the god molded the earth into a great sphere so that it would be even on all sides. Water was directed to flow outward in all directions. Waves were driven by the wind. Shorelines </w:t>
-      </w:r>
-      <w:proofErr w:type="gramStart"/>
-      <w:r>
-        <w:rPr>
-          <w:rFonts w:ascii="Times New Roman" w:hAnsi="Times New Roman" w:cs="Times New Roman"/>
-        </w:rPr>
-        <w:t>were formed</w:t>
-      </w:r>
-      <w:proofErr w:type="gramEnd"/>
-      <w:r>
-        <w:rPr>
-          <w:rFonts w:ascii="Times New Roman" w:hAnsi="Times New Roman" w:cs="Times New Roman"/>
-        </w:rPr>
-        <w:t xml:space="preserve"> around the earth. Springs, marshes, vast lakes, and rivers were added. Each river flowed along its own path. Open plains were spread out. Valleys were caused to sink. </w:t>
-      </w:r>
-      <w:proofErr w:type="gramStart"/>
-      <w:r>
-        <w:rPr>
-          <w:rFonts w:ascii="Times New Roman" w:hAnsi="Times New Roman" w:cs="Times New Roman"/>
-        </w:rPr>
-        <w:t>Rocky mountains</w:t>
-      </w:r>
-      <w:proofErr w:type="gramEnd"/>
-      <w:r>
-        <w:rPr>
-          <w:rFonts w:ascii="Times New Roman" w:hAnsi="Times New Roman" w:cs="Times New Roman"/>
-        </w:rPr>
-        <w:t xml:space="preserve"> rose into peaks. Forests grew and clothed the land with greenery.</w:t>
+        <w:t>Shaping the Earth: the god molded the earth into a great sphere so that it would be even on all sides. Water was directed to flow outward in all directions. Waves were driven by the wind. Shorelines were formed around the earth. Springs, marshes, vast lakes, and rivers were added. Each river flowed along its own path. Open plains were spread out. Valleys were caused to sink. Rocky mountains rose into peaks. Forests grew and clothed the land with greenery.</w:t>
       </w:r>
     </w:p>
     <w:p>
@@ -480,21 +396,7 @@
         <w:rPr>
           <w:rFonts w:ascii="Times New Roman" w:hAnsi="Times New Roman" w:cs="Times New Roman"/>
         </w:rPr>
-        <w:t xml:space="preserve">Climate division: the earth was divided into five climatic zones, same with the division of the heavens. Air was positioned above the land and sea, heavier than </w:t>
-      </w:r>
-      <w:proofErr w:type="spellStart"/>
-      <w:r>
-        <w:rPr>
-          <w:rFonts w:ascii="Times New Roman" w:hAnsi="Times New Roman" w:cs="Times New Roman"/>
-        </w:rPr>
-        <w:t>aether</w:t>
-      </w:r>
-      <w:proofErr w:type="spellEnd"/>
-      <w:r>
-        <w:rPr>
-          <w:rFonts w:ascii="Times New Roman" w:hAnsi="Times New Roman" w:cs="Times New Roman"/>
-        </w:rPr>
-        <w:t xml:space="preserve"> but lighter than water and earth. Atmospheric phenomena were created, including mist, clouds, thunder, lightning, and winds. </w:t>
+        <w:t xml:space="preserve">Climate division: the earth was divided into five climatic zones, same with the division of the heavens. Air was positioned above the land and sea, heavier than aether but lighter than water and earth. Atmospheric phenomena were created, including mist, clouds, thunder, lightning, and winds. </w:t>
       </w:r>
     </w:p>
     <w:p>
@@ -774,21 +676,7 @@
           <w:rFonts w:ascii="Times New Roman" w:hAnsi="Times New Roman" w:cs="Times New Roman"/>
         </w:rPr>
         <w:lastRenderedPageBreak/>
-        <w:t xml:space="preserve">Fire (“Now just as in a field the harvest stubble is all burned off, or as hedges are set ablaze when, if by chance, some careless traveler should brush one with his torch or toss away the still-smoldering brand at break of </w:t>
-      </w:r>
-      <w:proofErr w:type="spellStart"/>
-      <w:r>
-        <w:rPr>
-          <w:rFonts w:ascii="Times New Roman" w:hAnsi="Times New Roman" w:cs="Times New Roman"/>
-        </w:rPr>
-        <w:t>dayjust</w:t>
-      </w:r>
-      <w:proofErr w:type="spellEnd"/>
-      <w:r>
-        <w:rPr>
-          <w:rFonts w:ascii="Times New Roman" w:hAnsi="Times New Roman" w:cs="Times New Roman"/>
-        </w:rPr>
-        <w:t xml:space="preserve"> so the smitten god went up in flames until his heart was utterly afire, and hope sustained his unrequited passion.”): Ovid compares Apollo’s passion to fire spreading uncontrollably. This metaphor emphasizes how desire is irrational, uncontrollable, and painful.</w:t>
+        <w:t>Fire (“Now just as in a field the harvest stubble is all burned off, or as hedges are set ablaze when, if by chance, some careless traveler should brush one with his torch or toss away the still-smoldering brand at break of dayjust so the smitten god went up in flames until his heart was utterly afire, and hope sustained his unrequited passion.”): Ovid compares Apollo’s passion to fire spreading uncontrollably. This metaphor emphasizes how desire is irrational, uncontrollable, and painful.</w:t>
       </w:r>
     </w:p>
     <w:p>
@@ -806,21 +694,7 @@
         <w:rPr>
           <w:rFonts w:ascii="Times New Roman" w:hAnsi="Times New Roman" w:cs="Times New Roman"/>
         </w:rPr>
-        <w:t xml:space="preserve">Predator and Prey (“he </w:t>
-      </w:r>
-      <w:proofErr w:type="gramStart"/>
-      <w:r>
-        <w:rPr>
-          <w:rFonts w:ascii="Times New Roman" w:hAnsi="Times New Roman" w:cs="Times New Roman"/>
-        </w:rPr>
-        <w:t>accelerates, and</w:t>
-      </w:r>
-      <w:proofErr w:type="gramEnd"/>
-      <w:r>
-        <w:rPr>
-          <w:rFonts w:ascii="Times New Roman" w:hAnsi="Times New Roman" w:cs="Times New Roman"/>
-        </w:rPr>
-        <w:t xml:space="preserve"> runs as swiftly as a Gallic hound chasing a rabbit through an open field;”): Apollo is compared to a hunting dog, while Daphne is likened to a rabbit fleeing for its life. The metaphor also shows lust disguised as love, where pursuit replaces genuine connection.</w:t>
+        <w:t>Predator and Prey (“he accelerates, and runs as swiftly as a Gallic hound chasing a rabbit through an open field;”): Apollo is compared to a hunting dog, while Daphne is likened to a rabbit fleeing for its life. The metaphor also shows lust disguised as love, where pursuit replaces genuine connection.</w:t>
       </w:r>
     </w:p>
     <w:p>
@@ -888,27 +762,13 @@
         <w:rPr>
           <w:rFonts w:ascii="Times New Roman" w:hAnsi="Times New Roman" w:cs="Times New Roman"/>
         </w:rPr>
-        <w:t xml:space="preserve"> her father’s </w:t>
-      </w:r>
-      <w:proofErr w:type="gramStart"/>
-      <w:r>
-        <w:rPr>
-          <w:rFonts w:ascii="Times New Roman" w:hAnsi="Times New Roman" w:cs="Times New Roman"/>
-        </w:rPr>
-        <w:t xml:space="preserve">help </w:t>
-      </w:r>
-      <w:r>
-        <w:rPr>
-          <w:rFonts w:ascii="Times New Roman" w:hAnsi="Times New Roman" w:cs="Times New Roman"/>
-        </w:rPr>
-        <w:t>for</w:t>
-      </w:r>
-      <w:proofErr w:type="gramEnd"/>
-      <w:r>
-        <w:rPr>
-          <w:rFonts w:ascii="Times New Roman" w:hAnsi="Times New Roman" w:cs="Times New Roman"/>
-        </w:rPr>
-        <w:t xml:space="preserve"> </w:t>
+        <w:t xml:space="preserve"> her father’s help </w:t>
+      </w:r>
+      <w:r>
+        <w:rPr>
+          <w:rFonts w:ascii="Times New Roman" w:hAnsi="Times New Roman" w:cs="Times New Roman"/>
+        </w:rPr>
+        <w:t xml:space="preserve">for </w:t>
       </w:r>
       <w:r>
         <w:rPr>
@@ -1116,7 +976,6 @@
         <w:rPr>
           <w:rFonts w:ascii="Times New Roman" w:hAnsi="Times New Roman" w:cs="Times New Roman"/>
         </w:rPr>
-        <w:lastRenderedPageBreak/>
         <w:t>The shepherds went to Bethlehem as the angel said and found Jesus with Mary and Joseph, just like they had been told. After seeing the baby, the shepherds told everyone what the angel had said about him, and all who heard it were amazed. Then they returned, glorifying and praising God for everything they had heard and seen, just as they had been told.</w:t>
       </w:r>
     </w:p>
@@ -1237,21 +1096,7 @@
         <w:rPr>
           <w:rFonts w:ascii="Times New Roman" w:hAnsi="Times New Roman" w:cs="Times New Roman"/>
         </w:rPr>
-        <w:t xml:space="preserve">Jesus was crucified after being accused by the Jewish religious leaders, who brought him before the Roman governor, Pontius Pilate. Although Pilate didn’t think Jesus had done anything wrong, the crowd still wanted him to die. </w:t>
-      </w:r>
-      <w:proofErr w:type="gramStart"/>
-      <w:r>
-        <w:rPr>
-          <w:rFonts w:ascii="Times New Roman" w:hAnsi="Times New Roman" w:cs="Times New Roman"/>
-        </w:rPr>
-        <w:t>So</w:t>
-      </w:r>
-      <w:proofErr w:type="gramEnd"/>
-      <w:r>
-        <w:rPr>
-          <w:rFonts w:ascii="Times New Roman" w:hAnsi="Times New Roman" w:cs="Times New Roman"/>
-        </w:rPr>
-        <w:t xml:space="preserve"> Pilate let a criminal named Barabbas go free instead and sent Jesus to be crucified. Roman soldiers mocked Jesus, crowned him with thorns, and nailed him to a cross at Golgotha. He died after few hours of suffering.</w:t>
+        <w:t>Jesus was crucified after being accused by the Jewish religious leaders, who brought him before the Roman governor, Pontius Pilate. Although Pilate didn’t think Jesus had done anything wrong, the crowd still wanted him to die. So Pilate let a criminal named Barabbas go free instead and sent Jesus to be crucified. Roman soldiers mocked Jesus, crowned him with thorns, and nailed him to a cross at Golgotha. He died after few hours of suffering.</w:t>
       </w:r>
     </w:p>
     <w:p>
@@ -1383,14 +1228,7 @@
         <w:rPr>
           <w:rFonts w:ascii="Times New Roman" w:hAnsi="Times New Roman" w:cs="Times New Roman"/>
         </w:rPr>
-        <w:t xml:space="preserve">Augustine explains that he learned to speak not by formal instruction but by observing how adults named objects and expressed themselves. He connected words to meanings through gestures, tone, and repetition, gradually forming the ability to express himself. This means that Augustine acknowledges that his ability to learn </w:t>
-      </w:r>
-      <w:r>
-        <w:rPr>
-          <w:rFonts w:ascii="Times New Roman" w:hAnsi="Times New Roman" w:cs="Times New Roman"/>
-        </w:rPr>
-        <w:lastRenderedPageBreak/>
-        <w:t>language came from God, who implanted in him the mind to understand and express thought.</w:t>
+        <w:t>Augustine explains that he learned to speak not by formal instruction but by observing how adults named objects and expressed themselves. He connected words to meanings through gestures, tone, and repetition, gradually forming the ability to express himself. This means that Augustine acknowledges that his ability to learn language came from God, who implanted in him the mind to understand and express thought.</w:t>
       </w:r>
     </w:p>
     <w:p>
@@ -1551,44 +1389,8 @@
         <w:rPr>
           <w:rFonts w:ascii="Times New Roman" w:hAnsi="Times New Roman" w:cs="Times New Roman"/>
         </w:rPr>
-        <w:t xml:space="preserve">+ The article uses a lot of past studies to explain how Augustine connects to the mnemotechnic tradition: </w:t>
-      </w:r>
-      <w:proofErr w:type="spellStart"/>
-      <w:r>
-        <w:rPr>
-          <w:rFonts w:ascii="Times New Roman" w:hAnsi="Times New Roman" w:cs="Times New Roman"/>
-        </w:rPr>
-        <w:t>memoria</w:t>
-      </w:r>
-      <w:proofErr w:type="spellEnd"/>
-      <w:r>
-        <w:rPr>
-          <w:rFonts w:ascii="Times New Roman" w:hAnsi="Times New Roman" w:cs="Times New Roman"/>
-        </w:rPr>
-        <w:t xml:space="preserve"> ex </w:t>
-      </w:r>
-      <w:proofErr w:type="spellStart"/>
-      <w:r>
-        <w:rPr>
-          <w:rFonts w:ascii="Times New Roman" w:hAnsi="Times New Roman" w:cs="Times New Roman"/>
-        </w:rPr>
-        <w:t>locis</w:t>
-      </w:r>
-      <w:proofErr w:type="spellEnd"/>
-      <w:r>
-        <w:rPr>
-          <w:rFonts w:ascii="Times New Roman" w:hAnsi="Times New Roman" w:cs="Times New Roman"/>
-        </w:rPr>
-        <w:t xml:space="preserve">. It reviews the work of scholars such as Frances Yates (The Art of Memory) and Mary J. Carruthers (Book of Memory). The review also reports on Brian Stock, who argues that Augustine’s memory in Confessions is anti-rhetorical. Roland Teske argues that Confessions is an inner journey in search of God (The politics of placement set the stage for what Augustinian scholar Roland Teske (2001, 153) has argued is the central question of The Confessions: “How then do I seek you, O Lord?” (10.20.29). If this is the central question of The Confessions, the central answer is </w:t>
-      </w:r>
-      <w:proofErr w:type="gramStart"/>
-      <w:r>
-        <w:rPr>
-          <w:rFonts w:ascii="Times New Roman" w:hAnsi="Times New Roman" w:cs="Times New Roman"/>
-        </w:rPr>
-        <w:t>memory.”</w:t>
-      </w:r>
-      <w:proofErr w:type="gramEnd"/>
+        <w:t>+ The article uses a lot of past studies to explain how Augustine connects to the mnemotechnic tradition: memoria ex locis. It reviews the work of scholars such as Frances Yates (The Art of Memory) and Mary J. Carruthers (Book of Memory). The review also reports on Brian Stock, who argues that Augustine’s memory in Confessions is anti-rhetorical. Roland Teske argues that Confessions is an inner journey in search of God (The politics of placement set the stage for what Augustinian scholar Roland Teske (2001, 153) has argued is the central question of The Confessions: “How then do I seek you, O Lord?” (10.20.29). If this is the central question of The Confessions, the central answer is memory.”</w:t>
+      </w:r>
     </w:p>
     <w:p>
       <w:pPr>
@@ -1754,21 +1556,7 @@
         <w:rPr>
           <w:rFonts w:ascii="Times New Roman" w:hAnsi="Times New Roman" w:cs="Times New Roman"/>
         </w:rPr>
-        <w:t xml:space="preserve">Augustine’s theory of memory in De </w:t>
-      </w:r>
-      <w:proofErr w:type="spellStart"/>
-      <w:r>
-        <w:rPr>
-          <w:rFonts w:ascii="Times New Roman" w:hAnsi="Times New Roman" w:cs="Times New Roman"/>
-        </w:rPr>
-        <w:t>Trinitate</w:t>
-      </w:r>
-      <w:proofErr w:type="spellEnd"/>
-      <w:r>
-        <w:rPr>
-          <w:rFonts w:ascii="Times New Roman" w:hAnsi="Times New Roman" w:cs="Times New Roman"/>
-        </w:rPr>
-        <w:t xml:space="preserve"> is Trinitarian</w:t>
+        <w:t>Augustine’s theory of memory in De Trinitate is Trinitarian</w:t>
       </w:r>
       <w:r>
         <w:rPr>
@@ -1836,35 +1624,7 @@
         <w:rPr>
           <w:rFonts w:ascii="Times New Roman" w:hAnsi="Times New Roman" w:cs="Times New Roman"/>
         </w:rPr>
-        <w:t>“</w:t>
-      </w:r>
-      <w:proofErr w:type="gramStart"/>
-      <w:r>
-        <w:rPr>
-          <w:rFonts w:ascii="Times New Roman" w:hAnsi="Times New Roman" w:cs="Times New Roman"/>
-        </w:rPr>
-        <w:t>if</w:t>
-      </w:r>
-      <w:proofErr w:type="gramEnd"/>
-      <w:r>
-        <w:rPr>
-          <w:rFonts w:ascii="Times New Roman" w:hAnsi="Times New Roman" w:cs="Times New Roman"/>
-        </w:rPr>
-        <w:t xml:space="preserve"> in The Confessions Augustine finds God in Memory, De </w:t>
-      </w:r>
-      <w:proofErr w:type="spellStart"/>
-      <w:r>
-        <w:rPr>
-          <w:rFonts w:ascii="Times New Roman" w:hAnsi="Times New Roman" w:cs="Times New Roman"/>
-        </w:rPr>
-        <w:t>Trinitate</w:t>
-      </w:r>
-      <w:proofErr w:type="spellEnd"/>
-      <w:r>
-        <w:rPr>
-          <w:rFonts w:ascii="Times New Roman" w:hAnsi="Times New Roman" w:cs="Times New Roman"/>
-        </w:rPr>
-        <w:t xml:space="preserve"> suggests that it is more accurate to say that Augustine finds God in the inner word that reveals memories-from-within”</w:t>
+        <w:t>“if in The Confessions Augustine finds God in Memory, De Trinitate suggests that it is more accurate to say that Augustine finds God in the inner word that reveals memories-from-within”</w:t>
       </w:r>
       <w:r>
         <w:rPr>
@@ -1907,36 +1667,7 @@
         <w:rPr>
           <w:rFonts w:ascii="Times New Roman" w:hAnsi="Times New Roman" w:cs="Times New Roman"/>
         </w:rPr>
-        <w:lastRenderedPageBreak/>
-        <w:t xml:space="preserve">“It is as if the inadequacy of the </w:t>
-      </w:r>
-      <w:proofErr w:type="spellStart"/>
-      <w:r>
-        <w:rPr>
-          <w:rFonts w:ascii="Times New Roman" w:hAnsi="Times New Roman" w:cs="Times New Roman"/>
-        </w:rPr>
-        <w:t>confessive</w:t>
-      </w:r>
-      <w:proofErr w:type="spellEnd"/>
-      <w:r>
-        <w:rPr>
-          <w:rFonts w:ascii="Times New Roman" w:hAnsi="Times New Roman" w:cs="Times New Roman"/>
-        </w:rPr>
-        <w:t xml:space="preserve"> expression forces on the would-be </w:t>
-      </w:r>
-      <w:proofErr w:type="spellStart"/>
-      <w:r>
-        <w:rPr>
-          <w:rFonts w:ascii="Times New Roman" w:hAnsi="Times New Roman" w:cs="Times New Roman"/>
-        </w:rPr>
-        <w:t>rememberer</w:t>
-      </w:r>
-      <w:proofErr w:type="spellEnd"/>
-      <w:r>
-        <w:rPr>
-          <w:rFonts w:ascii="Times New Roman" w:hAnsi="Times New Roman" w:cs="Times New Roman"/>
-        </w:rPr>
-        <w:t xml:space="preserve"> the asymptotic nature of memory work—it is a work that succeeds on the condition that it never is finished; God must be sought after he has already been found.”</w:t>
+        <w:t>“It is as if the inadequacy of the confessive expression forces on the would-be rememberer the asymptotic nature of memory work—it is a work that succeeds on the condition that it never is finished; God must be sought after he has already been found.”</w:t>
       </w:r>
     </w:p>
     <w:sectPr>
